--- a/Trimester_1_2023/Project 15 User Ranking Engagement/RankingCriteria.docx
+++ b/Trimester_1_2023/Project 15 User Ranking Engagement/RankingCriteria.docx
@@ -141,7 +141,34 @@
           <w:sz w:val="32"/>
           <w:szCs w:val="40"/>
         </w:rPr>
-        <w:t>Cutting more distance than others of the same day =+ 1p</w:t>
+        <w:t>Most rides in a week</w:t>
+      </w:r>
+      <w:r>
+        <w:rPr>
+          <w:rFonts w:ascii="-webkit-standard" w:eastAsia="Times New Roman" w:hAnsi="-webkit-standard" w:cs="Times New Roman"/>
+          <w:color w:val="000000"/>
+          <w:sz w:val="32"/>
+          <w:szCs w:val="40"/>
+        </w:rPr>
+        <w:t xml:space="preserve"> =+ </w:t>
+      </w:r>
+      <w:r>
+        <w:rPr>
+          <w:rFonts w:ascii="-webkit-standard" w:eastAsia="Times New Roman" w:hAnsi="-webkit-standard" w:cs="Times New Roman"/>
+          <w:color w:val="000000"/>
+          <w:sz w:val="32"/>
+          <w:szCs w:val="40"/>
+        </w:rPr>
+        <w:t>2</w:t>
+      </w:r>
+      <w:r>
+        <w:rPr>
+          <w:rFonts w:ascii="-webkit-standard" w:eastAsia="Times New Roman" w:hAnsi="-webkit-standard" w:cs="Times New Roman"/>
+          <w:color w:val="000000"/>
+          <w:sz w:val="32"/>
+          <w:szCs w:val="40"/>
+        </w:rPr>
+        <w:t>p</w:t>
       </w:r>
     </w:p>
     <w:p>
